--- a/words/ Plataforma_web_con_un_sistema_incorparado_para_detectar_enfermedades_malignas_en_San_martin_ .docx
+++ b/words/ Plataforma_web_con_un_sistema_incorparado_para_detectar_enfermedades_malignas_en_San_martin_ .docx
@@ -141,7 +141,7 @@
           <w:sz w:val="28"/>
           <w:szCs w:val="28"/>
         </w:rPr>
-        <w:t xml:space="preserve">Colbert calampa tantachuco</w:t>
+        <w:t xml:space="preserve">No hay alumno</w:t>
       </w:r>
     </w:p>
     <w:p/>
@@ -653,6 +653,15 @@
           <w:b/>
         </w:rPr>
         <w:t xml:space="preserve">4.1 Tipo de investigación</w:t>
+      </w:r>
+    </w:p>
+    <w:p>
+      <w:r>
+        <w:rPr>
+          <w:sz w:val="24"/>
+          <w:szCs w:val="24"/>
+        </w:rPr>
+        <w:t xml:space="preserve">tipo</w:t>
       </w:r>
     </w:p>
     <w:p/>
